--- a/test/Esame Organizzazioni SOLUZIONI 16.01.2026.docx
+++ b/test/Esame Organizzazioni SOLUZIONI 16.01.2026.docx
@@ -19,7 +19,6 @@
           <w:tab w:val="left" w:pos="8471"/>
           <w:tab w:val="left" w:pos="9072"/>
         </w:tabs>
-        <w:jc w:val="center"/>
       </w:pPr>
       <w:r>
         <w:rPr>
@@ -259,7 +258,7 @@
           <w:sz w:val="22"/>
           <w:szCs w:val="22"/>
         </w:rPr>
-        <w:t>Item a domanda aperta *</w:t>
+        <w:t xml:space="preserve">Item a domanda aperta </w:t>
       </w:r>
     </w:p>
     <w:p>
@@ -466,7 +465,7 @@
         </w:rPr>
       </w:pPr>
       <w:r>
-        <w:t>Nessuna delle precedenti*</w:t>
+        <w:t>Nessuna delle precedenti</w:t>
       </w:r>
     </w:p>
     <w:p>
@@ -791,6 +790,7 @@
         <w:spacing w:after="160"/>
         <w:ind w:left="709"/>
         <w:contextualSpacing/>
+        <w:jc w:val="both"/>
       </w:pPr>
       <w:r>
         <w:t xml:space="preserve">Un valore </w:t>
@@ -802,10 +802,7 @@
         <w:t>che l’item dovrebbe essere eliminato perché di difficoltà eccessiva</w:t>
       </w:r>
       <w:r>
-        <w:t>mente alta*</w:t>
-      </w:r>
-      <w:r>
-        <w:t xml:space="preserve"> </w:t>
+        <w:t>mente alta</w:t>
       </w:r>
     </w:p>
     <w:p>
@@ -886,9 +883,6 @@
       <w:r>
         <w:t>È una misura di quanto ogni item è in grado di distinguere i soggetti con un livello elevato nel costrutto da quelli con un livello basso</w:t>
       </w:r>
-      <w:r>
-        <w:t>*</w:t>
-      </w:r>
     </w:p>
     <w:p>
       <w:pPr>
@@ -1012,7 +1006,7 @@
           <w:noProof/>
         </w:rPr>
         <w:drawing>
-          <wp:inline distT="0" distB="0" distL="0" distR="0" wp14:anchorId="5A0D8FC1" wp14:editId="62BC6D36">
+          <wp:inline distT="0" distB="0" distL="0" distR="0" wp14:anchorId="5A0D8FC1" wp14:editId="56479953">
             <wp:extent cx="1312985" cy="952346"/>
             <wp:effectExtent l="0" t="0" r="1905" b="635"/>
             <wp:docPr id="1727227406" name="Immagine 3" descr="Asimmetria"/>
@@ -1087,7 +1081,7 @@
         <w:contextualSpacing/>
       </w:pPr>
       <w:r>
-        <w:t>Asimmetrica positiva*</w:t>
+        <w:t>Asimmetrica positiva</w:t>
       </w:r>
     </w:p>
     <w:p>
@@ -1153,7 +1147,6 @@
           <w:b/>
           <w:bCs/>
         </w:rPr>
-        <w:lastRenderedPageBreak/>
         <w:t>Un campione che riflette in modo adeguato le caratteristiche di una popolazione è detto:</w:t>
       </w:r>
     </w:p>
@@ -1167,6 +1160,7 @@
         <w:contextualSpacing/>
       </w:pPr>
       <w:r>
+        <w:lastRenderedPageBreak/>
         <w:t>Valido</w:t>
       </w:r>
     </w:p>
@@ -1279,7 +1273,7 @@
         <w:contextualSpacing/>
       </w:pPr>
       <w:r>
-        <w:t xml:space="preserve">Gli indicatori di tendenza centrale e di dispersione dei punteggi grezzi conseguiti nel test dal sub-gruppo di standardizzazione* </w:t>
+        <w:t xml:space="preserve">Gli indicatori di tendenza centrale e di dispersione dei punteggi grezzi conseguiti nel test dal sub-gruppo di standardizzazione </w:t>
       </w:r>
     </w:p>
     <w:p>
@@ -1487,7 +1481,7 @@
       </w:r>
       <w:proofErr w:type="spellEnd"/>
       <w:r>
-        <w:t xml:space="preserve"> del costrutto di interesse*</w:t>
+        <w:t xml:space="preserve"> del costrutto di interesse</w:t>
       </w:r>
     </w:p>
     <w:p>
@@ -1546,9 +1540,6 @@
       <w:r>
         <w:t xml:space="preserve"> della variabilità dei punteggi osservati è dovuta alla componente vera</w:t>
       </w:r>
-      <w:r>
-        <w:t>*</w:t>
-      </w:r>
     </w:p>
     <w:p>
       <w:pPr>
@@ -1757,7 +1748,7 @@
         <w:t xml:space="preserve">Nessuna </w:t>
       </w:r>
       <w:r>
-        <w:t>delle precedenti *</w:t>
+        <w:t xml:space="preserve">delle precedenti </w:t>
       </w:r>
     </w:p>
     <w:p>
@@ -1875,13 +1866,6 @@
         <w:t>retest</w:t>
       </w:r>
       <w:proofErr w:type="spellEnd"/>
-      <w:r>
-        <w:rPr>
-          <w:color w:val="000000"/>
-          <w:lang w:eastAsia="it-IT"/>
-        </w:rPr>
-        <w:t>*</w:t>
-      </w:r>
     </w:p>
     <w:p>
       <w:pPr>
@@ -1981,13 +1965,7 @@
         <w:t>’</w:t>
       </w:r>
       <w:r>
-        <w:t>alternativa di risposta errata in un test a scelta multipla</w:t>
-      </w:r>
-      <w:r>
-        <w:t>*</w:t>
-      </w:r>
-      <w:r>
-        <w:t xml:space="preserve">  </w:t>
+        <w:t xml:space="preserve">alternativa di risposta errata in un test a scelta multipla  </w:t>
       </w:r>
     </w:p>
     <w:p>
@@ -2150,7 +2128,7 @@
         <w:t xml:space="preserve">osservati </w:t>
       </w:r>
       <w:r>
-        <w:t>si approssimerebbe alla curva normale *</w:t>
+        <w:t xml:space="preserve">si approssimerebbe alla curva normale </w:t>
       </w:r>
     </w:p>
     <w:p>
@@ -2192,7 +2170,6 @@
         <w:contextualSpacing/>
       </w:pPr>
       <w:r>
-        <w:lastRenderedPageBreak/>
         <w:t>Nessuna delle precedenti</w:t>
       </w:r>
     </w:p>
@@ -2211,6 +2188,7 @@
           <w:b/>
           <w:bCs/>
         </w:rPr>
+        <w:lastRenderedPageBreak/>
         <w:t xml:space="preserve">15)  </w:t>
       </w:r>
       <w:r>
@@ -2305,7 +2283,7 @@
         <w:contextualSpacing/>
       </w:pPr>
       <w:r>
-        <w:t>Indica la forza e la direzione di una relazione lineare tra due variabili quantitative*</w:t>
+        <w:t>Indica la forza e la direzione di una relazione lineare tra due variabili quantitative</w:t>
       </w:r>
     </w:p>
     <w:p>
@@ -8342,12 +8320,6 @@
         <w:rPr>
           <w:spacing w:val="-10"/>
         </w:rPr>
-        <w:t>*</w:t>
-      </w:r>
-      <w:r>
-        <w:rPr>
-          <w:spacing w:val="-10"/>
-        </w:rPr>
         <w:t xml:space="preserve"> .90</w:t>
       </w:r>
     </w:p>
@@ -9457,7 +9429,6 @@
                 <w:color w:val="000000"/>
                 <w:lang w:eastAsia="it-IT"/>
               </w:rPr>
-              <w:lastRenderedPageBreak/>
               <w:t>S04</w:t>
             </w:r>
           </w:p>
@@ -9662,6 +9633,7 @@
                 <w:color w:val="000000"/>
                 <w:lang w:eastAsia="it-IT"/>
               </w:rPr>
+              <w:lastRenderedPageBreak/>
               <w:t>S05</w:t>
             </w:r>
           </w:p>
@@ -10532,7 +10504,7 @@
         <w:t>Item 4</w:t>
       </w:r>
       <w:r>
-        <w:t xml:space="preserve"> *</w:t>
+        <w:t xml:space="preserve"> </w:t>
       </w:r>
     </w:p>
     <w:p>
@@ -10720,7 +10692,7 @@
         <w:rPr>
           <w:spacing w:val="-2"/>
         </w:rPr>
-        <w:t>%*</w:t>
+        <w:t>%</w:t>
       </w:r>
     </w:p>
     <w:p>
@@ -10871,7 +10843,7 @@
         <w:rPr>
           <w:spacing w:val="-4"/>
         </w:rPr>
-        <w:t>22*</w:t>
+        <w:t>22</w:t>
       </w:r>
     </w:p>
     <w:p>
@@ -10971,11 +10943,11 @@
         <w:spacing w:line="480" w:lineRule="auto"/>
       </w:pPr>
       <w:r>
-        <w:t>__________________________________________________________________________________________________________________________________________________________________________________________________________________________________________________________________________________________________________________________________________________________________________________________________________________________________________________________________</w:t>
+        <w:t>____________________________________________________________________________________________________________________________________________________________________________________________________________________________________________________________________________________________________________________________________________________________________________________________________________________________________________________________________________________________________________________________________________________________</w:t>
       </w:r>
       <w:r>
         <w:lastRenderedPageBreak/>
-        <w:t>__________________________________________________________________________________________________________________________________________________________________________________________________________________________________________________________________________________________________________________________________________________________________________________________________________________________________________________________________</w:t>
+        <w:t>________________________________________________________________________________________________________________________________________________________________________________________________________________________________________________________________________________________________________________________________________________________________________</w:t>
       </w:r>
       <w:r>
         <w:t>__________________________________________________________________________________________</w:t>
@@ -13491,15 +13463,6 @@
   </w:num>
   <w:num w:numId="19" w16cid:durableId="399642946">
     <w:abstractNumId w:val="1"/>
-    <w:lvlOverride w:ilvl="0"/>
-    <w:lvlOverride w:ilvl="1"/>
-    <w:lvlOverride w:ilvl="2"/>
-    <w:lvlOverride w:ilvl="3"/>
-    <w:lvlOverride w:ilvl="4"/>
-    <w:lvlOverride w:ilvl="5"/>
-    <w:lvlOverride w:ilvl="6"/>
-    <w:lvlOverride w:ilvl="7"/>
-    <w:lvlOverride w:ilvl="8"/>
   </w:num>
   <w:num w:numId="20" w16cid:durableId="1019695285">
     <w:abstractNumId w:val="17"/>
@@ -13987,6 +13950,7 @@
   <w:style w:type="character" w:default="1" w:styleId="Carpredefinitoparagrafo">
     <w:name w:val="Default Paragraph Font"/>
     <w:uiPriority w:val="1"/>
+    <w:semiHidden/>
     <w:unhideWhenUsed/>
   </w:style>
   <w:style w:type="table" w:default="1" w:styleId="Tabellanormale">
